--- a/Tomorrow/Tomorrow.docx
+++ b/Tomorrow/Tomorrow.docx
@@ -17,7 +17,17 @@
           <w:b/>
           <w:sz w:val="32"/>
         </w:rPr>
-        <w:t>XX. There’s Always Tomorrow</w:t>
+        <w:t>17</w:t>
+      </w:r>
+      <w:bookmarkStart w:id="0" w:name="_GoBack"/>
+      <w:bookmarkEnd w:id="0"/>
+      <w:r>
+        <w:rPr>
+          <w:rFonts w:ascii="Arial" w:hAnsi="Arial"/>
+          <w:b/>
+          <w:sz w:val="32"/>
+        </w:rPr>
+        <w:t>. There’s Always Tomorrow</w:t>
       </w:r>
     </w:p>
     <w:p>
@@ -87,8 +97,6 @@
       <w:r>
         <w:t xml:space="preserve"> </w:t>
       </w:r>
-      <w:bookmarkStart w:id="0" w:name="_GoBack"/>
-      <w:bookmarkEnd w:id="0"/>
       <w:r>
         <w:t>will contain a date formatted as MM DD YYYY.</w:t>
       </w:r>
@@ -546,7 +554,7 @@
         </mc:Choice>
         <mc:Fallback>
           <w:pict>
-            <v:line w14:anchorId="69EDF572" id="Line 1" o:spid="_x0000_s1026" style="position:absolute;z-index:251657728;visibility:visible;mso-wrap-style:square;mso-width-percent:0;mso-height-percent:0;mso-wrap-distance-left:9pt;mso-wrap-distance-top:0;mso-wrap-distance-right:9pt;mso-wrap-distance-bottom:0;mso-position-horizontal:absolute;mso-position-horizontal-relative:text;mso-position-vertical:absolute;mso-position-vertical-relative:text;mso-width-percent:0;mso-height-percent:0;mso-width-relative:page;mso-height-relative:page" from="0,10.8pt" to="466.6pt,10.8pt" o:gfxdata="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" strokeweight=".26mm">
+            <v:line w14:anchorId="69EDF572" id="Line 1" o:spid="_x0000_s1026" style="position:absolute;z-index:251657728;visibility:visible;mso-wrap-style:square;mso-width-percent:0;mso-height-percent:0;mso-wrap-distance-left:9pt;mso-wrap-distance-top:0;mso-wrap-distance-right:9pt;mso-wrap-distance-bottom:0;mso-position-horizontal:absolute;mso-position-horizontal-relative:text;mso-position-vertical:absolute;mso-position-vertical-relative:text;mso-width-percent:0;mso-height-percent:0;mso-width-relative:page;mso-height-relative:page" from="0,10.8pt" to="466.6pt,10.8pt" o:gfxdata="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" strokeweight=".26mm">
               <o:lock v:ext="edit" shapetype="f"/>
             </v:line>
           </w:pict>
@@ -1406,7 +1414,6 @@
     <w:uiPriority w:val="99"/>
     <w:semiHidden/>
     <w:unhideWhenUsed/>
-    <w:qFormat/>
     <w:tblPr>
       <w:tblInd w:w="0" w:type="dxa"/>
       <w:tblCellMar>

--- a/Tomorrow/Tomorrow.docx
+++ b/Tomorrow/Tomorrow.docx
@@ -19,8 +19,6 @@
         </w:rPr>
         <w:t>17</w:t>
       </w:r>
-      <w:bookmarkStart w:id="0" w:name="_GoBack"/>
-      <w:bookmarkEnd w:id="0"/>
       <w:r>
         <w:rPr>
           <w:rFonts w:ascii="Arial" w:hAnsi="Arial"/>
@@ -121,8 +119,13 @@
     </w:p>
     <w:p>
       <w:r>
-        <w:t>Output the date of exactly one day after the date given, taking into account leap years. Please output each date in the MM DD YYYY format and do not print blank lines between each test case.</w:t>
-      </w:r>
+        <w:t xml:space="preserve">Output the date of exactly one day after the date given, taking into account leap years. Please output each date in the MM DD YYYY format </w:t>
+      </w:r>
+      <w:r>
+        <w:t>on its own line.</w:t>
+      </w:r>
+      <w:bookmarkStart w:id="0" w:name="_GoBack"/>
+      <w:bookmarkEnd w:id="0"/>
     </w:p>
     <w:p>
       <w:pPr>

--- a/Tomorrow/Tomorrow.docx
+++ b/Tomorrow/Tomorrow.docx
@@ -50,15 +50,7 @@
     </w:p>
     <w:p>
       <w:r>
-        <w:t xml:space="preserve">After having his business idea brutally rejected by Mark Cuban, Lil’ Willy </w:t>
-      </w:r>
-      <w:proofErr w:type="spellStart"/>
-      <w:r>
-        <w:t>Brazofuerte</w:t>
-      </w:r>
-      <w:proofErr w:type="spellEnd"/>
-      <w:r>
-        <w:t>, world-renowned rapper, is feeling a little upset. As his best friend, you want to help him cope with his struggles, so you tell him that “there’s always tomorrow”. “But what is tomorrow?” Lil’ Willy B. asks you. Now, your task is to tell him.</w:t>
+        <w:t>After having his business idea brutally rejected by Mark Cuban, Lil’ Willy Brazofuerte, world-renowned rapper, is feeling a little upset. As his best friend, you want to help him cope with his struggles, so you tell him that “there’s always tomorrow”. “But what is tomorrow?” Lil’ Willy B. asks you. Now, your task is to tell him.</w:t>
       </w:r>
     </w:p>
     <w:p>
@@ -119,13 +111,19 @@
     </w:p>
     <w:p>
       <w:r>
-        <w:t xml:space="preserve">Output the date of exactly one day after the date given, taking into account leap years. Please output each date in the MM DD YYYY format </w:t>
-      </w:r>
-      <w:r>
-        <w:t>on its own line.</w:t>
+        <w:t xml:space="preserve">Output the date of exactly one day after the date given, taking </w:t>
+      </w:r>
+      <w:r>
+        <w:t>leap years into account</w:t>
       </w:r>
       <w:bookmarkStart w:id="0" w:name="_GoBack"/>
       <w:bookmarkEnd w:id="0"/>
+      <w:r>
+        <w:t xml:space="preserve">. Please output each date in the MM DD YYYY format </w:t>
+      </w:r>
+      <w:r>
+        <w:t>on its own line.</w:t>
+      </w:r>
     </w:p>
     <w:p>
       <w:pPr>
